--- a/회원 API.docx
+++ b/회원 API.docx
@@ -1614,6 +1614,22 @@
         <w:t>전체 도서 조회</w:t>
       </w:r>
     </w:p>
+    <w:p>
+      <w:pPr>
+        <w:ind w:left="440"/>
+        <w:rPr>
+          <w:rFonts w:hint="eastAsia"/>
+          <w:szCs w:val="22"/>
+        </w:rPr>
+      </w:pPr>
+      <w:r>
+        <w:rPr>
+          <w:rFonts w:hint="eastAsia"/>
+          <w:szCs w:val="22"/>
+        </w:rPr>
+        <w:t xml:space="preserve">// </w:t>
+      </w:r>
+    </w:p>
     <w:tbl>
       <w:tblPr>
         <w:tblStyle w:val="aa"/>
@@ -1693,6 +1709,7 @@
           <w:p>
             <w:pPr>
               <w:rPr>
+                <w:rFonts w:hint="eastAsia"/>
                 <w:szCs w:val="22"/>
               </w:rPr>
             </w:pPr>
@@ -1702,6 +1719,13 @@
                 <w:szCs w:val="22"/>
               </w:rPr>
               <w:t>/books</w:t>
+            </w:r>
+            <w:r>
+              <w:rPr>
+                <w:rFonts w:hint="eastAsia"/>
+                <w:szCs w:val="22"/>
+              </w:rPr>
+              <w:t>?limit={page 당 도서 수}&amp;currentPage={현재 page}</w:t>
             </w:r>
           </w:p>
         </w:tc>
@@ -1905,7 +1929,6 @@
           <w:p>
             <w:pPr>
               <w:rPr>
-                <w:rFonts w:hint="eastAsia"/>
                 <w:szCs w:val="22"/>
               </w:rPr>
             </w:pPr>
@@ -2181,7 +2204,6 @@
             <w:pPr>
               <w:ind w:firstLineChars="400" w:firstLine="880"/>
               <w:rPr>
-                <w:rFonts w:hint="eastAsia"/>
                 <w:szCs w:val="22"/>
               </w:rPr>
             </w:pPr>
@@ -2447,6 +2469,7 @@
                 <w:rFonts w:hint="eastAsia"/>
                 <w:szCs w:val="22"/>
               </w:rPr>
+              <w:lastRenderedPageBreak/>
               <w:t>Method</w:t>
             </w:r>
           </w:p>
@@ -2488,7 +2511,6 @@
                 <w:rFonts w:hint="eastAsia"/>
                 <w:szCs w:val="22"/>
               </w:rPr>
-              <w:lastRenderedPageBreak/>
               <w:t>URL</w:t>
             </w:r>
           </w:p>
@@ -2726,7 +2748,6 @@
             <w:pPr>
               <w:ind w:firstLineChars="400" w:firstLine="880"/>
               <w:rPr>
-                <w:rFonts w:hint="eastAsia"/>
                 <w:szCs w:val="22"/>
               </w:rPr>
             </w:pPr>
@@ -3476,6 +3497,7 @@
                 <w:rFonts w:hint="eastAsia"/>
                 <w:szCs w:val="22"/>
               </w:rPr>
+              <w:lastRenderedPageBreak/>
               <w:t xml:space="preserve">        title: </w:t>
             </w:r>
             <w:r>
@@ -3517,7 +3539,6 @@
                 <w:rFonts w:hint="eastAsia"/>
                 <w:szCs w:val="22"/>
               </w:rPr>
-              <w:lastRenderedPageBreak/>
               <w:t xml:space="preserve">summary: </w:t>
             </w:r>
             <w:r>
@@ -4075,7 +4096,6 @@
           <w:sz w:val="32"/>
           <w:szCs w:val="32"/>
         </w:rPr>
-        <w:lastRenderedPageBreak/>
         <w:t>카테고리</w:t>
       </w:r>
       <w:r>
@@ -4146,7 +4166,6 @@
           <w:p>
             <w:pPr>
               <w:rPr>
-                <w:rFonts w:hint="eastAsia"/>
                 <w:szCs w:val="22"/>
               </w:rPr>
             </w:pPr>
@@ -4188,7 +4207,6 @@
           <w:p>
             <w:pPr>
               <w:rPr>
-                <w:rFonts w:hint="eastAsia"/>
                 <w:szCs w:val="22"/>
               </w:rPr>
             </w:pPr>
@@ -4424,21 +4442,7 @@
                 <w:rFonts w:hint="eastAsia"/>
                 <w:szCs w:val="22"/>
               </w:rPr>
-              <w:t xml:space="preserve">        id: </w:t>
-            </w:r>
-            <w:r>
-              <w:rPr>
-                <w:rFonts w:hint="eastAsia"/>
-                <w:szCs w:val="22"/>
-              </w:rPr>
-              <w:t>1</w:t>
-            </w:r>
-            <w:r>
-              <w:rPr>
-                <w:rFonts w:hint="eastAsia"/>
-                <w:szCs w:val="22"/>
-              </w:rPr>
-              <w:t>,</w:t>
+              <w:t xml:space="preserve">        id: 1,</w:t>
             </w:r>
           </w:p>
           <w:p>
@@ -4477,7 +4481,6 @@
           <w:p>
             <w:pPr>
               <w:rPr>
-                <w:rFonts w:hint="eastAsia"/>
                 <w:szCs w:val="22"/>
               </w:rPr>
             </w:pPr>
@@ -4880,6 +4883,7 @@
                 <w:rFonts w:hint="eastAsia"/>
                 <w:szCs w:val="22"/>
               </w:rPr>
+              <w:lastRenderedPageBreak/>
               <w:t>URL</w:t>
             </w:r>
           </w:p>
@@ -4962,7 +4966,6 @@
                 <w:rFonts w:hint="eastAsia"/>
                 <w:szCs w:val="22"/>
               </w:rPr>
-              <w:lastRenderedPageBreak/>
               <w:t>Request Body</w:t>
             </w:r>
           </w:p>
@@ -5486,7 +5489,6 @@
                 <w:rFonts w:hint="eastAsia"/>
                 <w:szCs w:val="22"/>
               </w:rPr>
-              <w:lastRenderedPageBreak/>
               <w:t>Method</w:t>
             </w:r>
           </w:p>
@@ -6322,6 +6324,7 @@
                 <w:rFonts w:hint="eastAsia"/>
                 <w:szCs w:val="22"/>
               </w:rPr>
+              <w:lastRenderedPageBreak/>
               <w:t>Method</w:t>
             </w:r>
           </w:p>
@@ -6445,7 +6448,6 @@
                 <w:rFonts w:hint="eastAsia"/>
                 <w:szCs w:val="22"/>
               </w:rPr>
-              <w:lastRenderedPageBreak/>
               <w:t>Request Body</w:t>
             </w:r>
           </w:p>
@@ -7188,6 +7190,7 @@
                 <w:rFonts w:hint="eastAsia"/>
                 <w:szCs w:val="22"/>
               </w:rPr>
+              <w:lastRenderedPageBreak/>
               <w:t xml:space="preserve">  bookId: 도서 id,</w:t>
             </w:r>
           </w:p>
@@ -7248,7 +7251,6 @@
                 <w:rFonts w:hint="eastAsia"/>
                 <w:szCs w:val="22"/>
               </w:rPr>
-              <w:lastRenderedPageBreak/>
               <w:t>bookId: 도서 id,</w:t>
             </w:r>
           </w:p>
@@ -8043,6 +8045,7 @@
                 <w:rFonts w:hint="eastAsia"/>
                 <w:szCs w:val="22"/>
               </w:rPr>
+              <w:lastRenderedPageBreak/>
               <w:t>}</w:t>
             </w:r>
           </w:p>
@@ -8158,7 +8161,6 @@
                 <w:rFonts w:hint="eastAsia"/>
                 <w:szCs w:val="22"/>
               </w:rPr>
-              <w:lastRenderedPageBreak/>
               <w:t>URL</w:t>
             </w:r>
           </w:p>
